--- a/7 term/ОБкС/LB5/LB5.docx
+++ b/7 term/ОБкС/LB5/LB5.docx
@@ -586,6 +586,7 @@
     <w:p>
       <w:pPr>
         <w:ind w:left="-1134" w:right="-426" w:firstLine="142"/>
+        <w:jc w:val="center"/>
         <w:rPr>
           <w:b/>
           <w:bCs/>
@@ -596,13 +597,14 @@
         <w:rPr>
           <w:b/>
           <w:bCs/>
+          <w:noProof/>
           <w:lang w:val="en-US"/>
         </w:rPr>
         <w:lastRenderedPageBreak/>
         <w:drawing>
-          <wp:inline distT="0" distB="0" distL="0" distR="0" wp14:anchorId="49EA1620" wp14:editId="438627A0">
-            <wp:extent cx="9658498" cy="4069887"/>
-            <wp:effectExtent l="317" t="0" r="0" b="0"/>
+          <wp:inline distT="0" distB="0" distL="0" distR="0" wp14:anchorId="49EA1620" wp14:editId="519DBF40">
+            <wp:extent cx="9698333" cy="4086673"/>
+            <wp:effectExtent l="0" t="953" r="4128" b="4127"/>
             <wp:docPr id="625296277" name="Picture 1"/>
             <wp:cNvGraphicFramePr>
               <a:graphicFrameLocks xmlns:a="http://schemas.openxmlformats.org/drawingml/2006/main" noChangeAspect="1"/>
@@ -623,7 +625,7 @@
                   <pic:spPr>
                     <a:xfrm rot="16200000">
                       <a:off x="0" y="0"/>
-                      <a:ext cx="9750704" cy="4108741"/>
+                      <a:ext cx="9824756" cy="4139945"/>
                     </a:xfrm>
                     <a:prstGeom prst="rect">
                       <a:avLst/>
